--- a/page/eb09/s01/2-page-docx/eb09-s01-0149.docx
+++ b/page/eb09/s01/2-page-docx/eb09-s01-0149.docx
@@ -4,7 +4,7 @@
   <w:body>
     <w:p>
       <w:pPr>
-        <w:pStyle w:val="Style2"/>
+        <w:pStyle w:val="Style3"/>
         <w:keepNext w:val="0"/>
         <w:keepLines w:val="0"/>
         <w:widowControl w:val="0"/>
@@ -15,6 +15,8 @@
       </w:pPr>
       <w:r>
         <w:rPr>
+          <w:rFonts w:ascii="Times New Roman" w:eastAsia="Times New Roman" w:hAnsi="Times New Roman" w:cs="Times New Roman"/>
+          <w:color w:val="000000"/>
           <w:spacing w:val="0"/>
           <w:w w:val="100"/>
           <w:position w:val="0"/>
@@ -25,8 +27,10 @@
       </w:r>
       <w:r>
         <w:rPr>
+          <w:rFonts w:ascii="Times New Roman" w:eastAsia="Times New Roman" w:hAnsi="Times New Roman" w:cs="Times New Roman"/>
           <w:i/>
           <w:iCs/>
+          <w:color w:val="000000"/>
           <w:spacing w:val="0"/>
           <w:w w:val="100"/>
           <w:position w:val="0"/>
@@ -37,6 +41,8 @@
       </w:r>
       <w:r>
         <w:rPr>
+          <w:rFonts w:ascii="Times New Roman" w:eastAsia="Times New Roman" w:hAnsi="Times New Roman" w:cs="Times New Roman"/>
+          <w:color w:val="000000"/>
           <w:spacing w:val="0"/>
           <w:w w:val="100"/>
           <w:position w:val="0"/>
@@ -47,8 +53,10 @@
       </w:r>
       <w:r>
         <w:rPr>
+          <w:rFonts w:ascii="Times New Roman" w:eastAsia="Times New Roman" w:hAnsi="Times New Roman" w:cs="Times New Roman"/>
           <w:i/>
           <w:iCs/>
+          <w:color w:val="000000"/>
           <w:spacing w:val="0"/>
           <w:w w:val="100"/>
           <w:position w:val="0"/>
@@ -59,6 +67,8 @@
       </w:r>
       <w:r>
         <w:rPr>
+          <w:rFonts w:ascii="Times New Roman" w:eastAsia="Times New Roman" w:hAnsi="Times New Roman" w:cs="Times New Roman"/>
+          <w:color w:val="000000"/>
           <w:spacing w:val="0"/>
           <w:w w:val="100"/>
           <w:position w:val="0"/>
@@ -70,7 +80,7 @@
     </w:p>
     <w:p>
       <w:pPr>
-        <w:pStyle w:val="Style5"/>
+        <w:pStyle w:val="Style6"/>
         <w:keepNext w:val="0"/>
         <w:keepLines w:val="0"/>
         <w:widowControl w:val="0"/>
@@ -82,6 +92,8 @@
       </w:pPr>
       <w:r>
         <w:rPr>
+          <w:rFonts w:ascii="Times New Roman" w:eastAsia="Times New Roman" w:hAnsi="Times New Roman" w:cs="Times New Roman"/>
+          <w:color w:val="000000"/>
           <w:spacing w:val="0"/>
           <w:w w:val="100"/>
           <w:position w:val="0"/>
@@ -92,6 +104,8 @@
       </w:r>
       <w:r>
         <w:rPr>
+          <w:rFonts w:ascii="Times New Roman" w:eastAsia="Times New Roman" w:hAnsi="Times New Roman" w:cs="Times New Roman"/>
+          <w:color w:val="000000"/>
           <w:spacing w:val="0"/>
           <w:w w:val="100"/>
           <w:position w:val="0"/>
@@ -103,6 +117,8 @@
       </w:r>
       <w:r>
         <w:rPr>
+          <w:rFonts w:ascii="Times New Roman" w:eastAsia="Times New Roman" w:hAnsi="Times New Roman" w:cs="Times New Roman"/>
+          <w:color w:val="000000"/>
           <w:spacing w:val="0"/>
           <w:w w:val="100"/>
           <w:position w:val="0"/>
@@ -113,6 +129,8 @@
       </w:r>
       <w:r>
         <w:rPr>
+          <w:rFonts w:ascii="Times New Roman" w:eastAsia="Times New Roman" w:hAnsi="Times New Roman" w:cs="Times New Roman"/>
+          <w:color w:val="000000"/>
           <w:spacing w:val="0"/>
           <w:w w:val="100"/>
           <w:position w:val="0"/>
@@ -124,6 +142,8 @@
       </w:r>
       <w:r>
         <w:rPr>
+          <w:rFonts w:ascii="Times New Roman" w:eastAsia="Times New Roman" w:hAnsi="Times New Roman" w:cs="Times New Roman"/>
+          <w:color w:val="000000"/>
           <w:spacing w:val="0"/>
           <w:w w:val="100"/>
           <w:position w:val="0"/>
@@ -135,7 +155,7 @@
     </w:p>
     <w:p>
       <w:pPr>
-        <w:pStyle w:val="Style2"/>
+        <w:pStyle w:val="Style3"/>
         <w:keepNext w:val="0"/>
         <w:keepLines w:val="0"/>
         <w:widowControl w:val="0"/>
@@ -147,6 +167,8 @@
       </w:pPr>
       <w:r>
         <w:rPr>
+          <w:rFonts w:ascii="Times New Roman" w:eastAsia="Times New Roman" w:hAnsi="Times New Roman" w:cs="Times New Roman"/>
+          <w:color w:val="000000"/>
           <w:spacing w:val="0"/>
           <w:w w:val="100"/>
           <w:position w:val="0"/>
@@ -157,8 +179,10 @@
       </w:r>
       <w:r>
         <w:rPr>
+          <w:rFonts w:ascii="Times New Roman" w:eastAsia="Times New Roman" w:hAnsi="Times New Roman" w:cs="Times New Roman"/>
           <w:i/>
           <w:iCs/>
+          <w:color w:val="000000"/>
           <w:spacing w:val="0"/>
           <w:w w:val="100"/>
           <w:position w:val="0"/>
@@ -169,6 +193,8 @@
       </w:r>
       <w:r>
         <w:rPr>
+          <w:rFonts w:ascii="Times New Roman" w:eastAsia="Times New Roman" w:hAnsi="Times New Roman" w:cs="Times New Roman"/>
+          <w:color w:val="000000"/>
           <w:spacing w:val="0"/>
           <w:w w:val="100"/>
           <w:position w:val="0"/>
@@ -180,7 +206,7 @@
     </w:p>
     <w:p>
       <w:pPr>
-        <w:pStyle w:val="Style5"/>
+        <w:pStyle w:val="Style6"/>
         <w:keepNext w:val="0"/>
         <w:keepLines w:val="0"/>
         <w:widowControl w:val="0"/>
@@ -195,6 +221,8 @@
       </w:pPr>
       <w:r>
         <w:rPr>
+          <w:rFonts w:ascii="Times New Roman" w:eastAsia="Times New Roman" w:hAnsi="Times New Roman" w:cs="Times New Roman"/>
+          <w:color w:val="000000"/>
           <w:spacing w:val="0"/>
           <w:w w:val="100"/>
           <w:position w:val="0"/>
@@ -205,7 +233,9 @@
       </w:r>
       <w:r>
         <w:rPr>
+          <w:rFonts w:ascii="Times New Roman" w:eastAsia="Times New Roman" w:hAnsi="Times New Roman" w:cs="Times New Roman"/>
           <w:smallCaps/>
+          <w:color w:val="000000"/>
           <w:spacing w:val="0"/>
           <w:w w:val="100"/>
           <w:position w:val="0"/>
@@ -216,8 +246,10 @@
       </w:r>
       <w:r>
         <w:rPr>
+          <w:rFonts w:ascii="Times New Roman" w:eastAsia="Times New Roman" w:hAnsi="Times New Roman" w:cs="Times New Roman"/>
           <w:i/>
           <w:iCs/>
+          <w:color w:val="000000"/>
           <w:spacing w:val="0"/>
           <w:w w:val="100"/>
           <w:position w:val="0"/>
@@ -230,6 +262,8 @@
       </w:r>
       <w:r>
         <w:rPr>
+          <w:rFonts w:ascii="Times New Roman" w:eastAsia="Times New Roman" w:hAnsi="Times New Roman" w:cs="Times New Roman"/>
+          <w:color w:val="000000"/>
           <w:spacing w:val="0"/>
           <w:w w:val="100"/>
           <w:position w:val="0"/>
@@ -245,7 +279,7 @@
     </w:p>
     <w:p>
       <w:pPr>
-        <w:pStyle w:val="Style5"/>
+        <w:pStyle w:val="Style6"/>
         <w:keepNext w:val="0"/>
         <w:keepLines w:val="0"/>
         <w:widowControl w:val="0"/>
@@ -257,6 +291,8 @@
       </w:pPr>
       <w:r>
         <w:rPr>
+          <w:rFonts w:ascii="Times New Roman" w:eastAsia="Times New Roman" w:hAnsi="Times New Roman" w:cs="Times New Roman"/>
+          <w:color w:val="000000"/>
           <w:spacing w:val="0"/>
           <w:w w:val="100"/>
           <w:position w:val="0"/>
@@ -268,7 +304,7 @@
     </w:p>
     <w:p>
       <w:pPr>
-        <w:pStyle w:val="Style5"/>
+        <w:pStyle w:val="Style6"/>
         <w:keepNext w:val="0"/>
         <w:keepLines w:val="0"/>
         <w:widowControl w:val="0"/>
@@ -280,6 +316,8 @@
       </w:pPr>
       <w:r>
         <w:rPr>
+          <w:rFonts w:ascii="Times New Roman" w:eastAsia="Times New Roman" w:hAnsi="Times New Roman" w:cs="Times New Roman"/>
+          <w:color w:val="000000"/>
           <w:spacing w:val="0"/>
           <w:w w:val="100"/>
           <w:position w:val="0"/>
@@ -293,7 +331,7 @@
     </w:p>
     <w:p>
       <w:pPr>
-        <w:pStyle w:val="Style2"/>
+        <w:pStyle w:val="Style3"/>
         <w:keepNext w:val="0"/>
         <w:keepLines w:val="0"/>
         <w:widowControl w:val="0"/>
@@ -304,6 +342,8 @@
       </w:pPr>
       <w:r>
         <w:rPr>
+          <w:rFonts w:ascii="Times New Roman" w:eastAsia="Times New Roman" w:hAnsi="Times New Roman" w:cs="Times New Roman"/>
+          <w:color w:val="000000"/>
           <w:spacing w:val="0"/>
           <w:w w:val="100"/>
           <w:position w:val="0"/>
@@ -314,7 +354,8 @@
       </w:r>
       <w:r>
         <w:rPr>
-          <w:color w:val="A6997A"/>
+          <w:rFonts w:ascii="Times New Roman" w:eastAsia="Times New Roman" w:hAnsi="Times New Roman" w:cs="Times New Roman"/>
+          <w:color w:val="000000"/>
           <w:spacing w:val="0"/>
           <w:w w:val="100"/>
           <w:position w:val="0"/>
@@ -326,7 +367,8 @@
       </w:r>
       <w:r>
         <w:rPr>
-          <w:color w:val="A6997A"/>
+          <w:rFonts w:ascii="Times New Roman" w:eastAsia="Times New Roman" w:hAnsi="Times New Roman" w:cs="Times New Roman"/>
+          <w:color w:val="000000"/>
           <w:spacing w:val="0"/>
           <w:w w:val="100"/>
           <w:position w:val="0"/>
@@ -337,7 +379,8 @@
       </w:r>
       <w:r>
         <w:rPr>
-          <w:color w:val="A6997A"/>
+          <w:rFonts w:ascii="Times New Roman" w:eastAsia="Times New Roman" w:hAnsi="Times New Roman" w:cs="Times New Roman"/>
+          <w:color w:val="000000"/>
           <w:spacing w:val="0"/>
           <w:w w:val="100"/>
           <w:position w:val="0"/>
@@ -349,7 +392,8 @@
       </w:r>
       <w:r>
         <w:rPr>
-          <w:color w:val="A6997A"/>
+          <w:rFonts w:ascii="Times New Roman" w:eastAsia="Times New Roman" w:hAnsi="Times New Roman" w:cs="Times New Roman"/>
+          <w:color w:val="000000"/>
           <w:spacing w:val="0"/>
           <w:w w:val="100"/>
           <w:position w:val="0"/>
@@ -360,6 +404,8 @@
       </w:r>
       <w:r>
         <w:rPr>
+          <w:rFonts w:ascii="Times New Roman" w:eastAsia="Times New Roman" w:hAnsi="Times New Roman" w:cs="Times New Roman"/>
+          <w:color w:val="000000"/>
           <w:spacing w:val="0"/>
           <w:w w:val="100"/>
           <w:position w:val="0"/>
@@ -370,7 +416,8 @@
       </w:r>
       <w:r>
         <w:rPr>
-          <w:color w:val="A6997A"/>
+          <w:rFonts w:ascii="Times New Roman" w:eastAsia="Times New Roman" w:hAnsi="Times New Roman" w:cs="Times New Roman"/>
+          <w:color w:val="000000"/>
           <w:spacing w:val="0"/>
           <w:w w:val="100"/>
           <w:position w:val="0"/>
@@ -382,7 +429,8 @@
       </w:r>
       <w:r>
         <w:rPr>
-          <w:color w:val="A6997A"/>
+          <w:rFonts w:ascii="Times New Roman" w:eastAsia="Times New Roman" w:hAnsi="Times New Roman" w:cs="Times New Roman"/>
+          <w:color w:val="000000"/>
           <w:spacing w:val="0"/>
           <w:w w:val="100"/>
           <w:position w:val="0"/>
@@ -393,7 +441,8 @@
       </w:r>
       <w:r>
         <w:rPr>
-          <w:color w:val="A6997A"/>
+          <w:rFonts w:ascii="Times New Roman" w:eastAsia="Times New Roman" w:hAnsi="Times New Roman" w:cs="Times New Roman"/>
+          <w:color w:val="000000"/>
           <w:spacing w:val="0"/>
           <w:w w:val="100"/>
           <w:position w:val="0"/>
@@ -405,7 +454,8 @@
       </w:r>
       <w:r>
         <w:rPr>
-          <w:color w:val="A6997A"/>
+          <w:rFonts w:ascii="Times New Roman" w:eastAsia="Times New Roman" w:hAnsi="Times New Roman" w:cs="Times New Roman"/>
+          <w:color w:val="000000"/>
           <w:spacing w:val="0"/>
           <w:w w:val="100"/>
           <w:position w:val="0"/>
@@ -416,6 +466,8 @@
       </w:r>
       <w:r>
         <w:rPr>
+          <w:rFonts w:ascii="Times New Roman" w:eastAsia="Times New Roman" w:hAnsi="Times New Roman" w:cs="Times New Roman"/>
+          <w:color w:val="000000"/>
           <w:spacing w:val="0"/>
           <w:w w:val="100"/>
           <w:position w:val="0"/>
@@ -428,6 +480,8 @@
       </w:r>
       <w:r>
         <w:rPr>
+          <w:rFonts w:ascii="Times New Roman" w:eastAsia="Times New Roman" w:hAnsi="Times New Roman" w:cs="Times New Roman"/>
+          <w:color w:val="000000"/>
           <w:spacing w:val="0"/>
           <w:w w:val="100"/>
           <w:position w:val="0"/>
@@ -439,6 +493,8 @@
       </w:r>
       <w:r>
         <w:rPr>
+          <w:rFonts w:ascii="Times New Roman" w:eastAsia="Times New Roman" w:hAnsi="Times New Roman" w:cs="Times New Roman"/>
+          <w:color w:val="000000"/>
           <w:spacing w:val="0"/>
           <w:w w:val="100"/>
           <w:position w:val="0"/>
@@ -449,6 +505,8 @@
       </w:r>
       <w:r>
         <w:rPr>
+          <w:rFonts w:ascii="Times New Roman" w:eastAsia="Times New Roman" w:hAnsi="Times New Roman" w:cs="Times New Roman"/>
+          <w:color w:val="000000"/>
           <w:spacing w:val="0"/>
           <w:w w:val="100"/>
           <w:position w:val="0"/>
@@ -460,6 +518,8 @@
       </w:r>
       <w:r>
         <w:rPr>
+          <w:rFonts w:ascii="Times New Roman" w:eastAsia="Times New Roman" w:hAnsi="Times New Roman" w:cs="Times New Roman"/>
+          <w:color w:val="000000"/>
           <w:spacing w:val="0"/>
           <w:w w:val="100"/>
           <w:position w:val="0"/>
@@ -470,6 +530,8 @@
       </w:r>
       <w:r>
         <w:rPr>
+          <w:rFonts w:ascii="Times New Roman" w:eastAsia="Times New Roman" w:hAnsi="Times New Roman" w:cs="Times New Roman"/>
+          <w:color w:val="000000"/>
           <w:spacing w:val="0"/>
           <w:w w:val="100"/>
           <w:position w:val="0"/>
@@ -480,6 +542,8 @@
       </w:r>
       <w:r>
         <w:rPr>
+          <w:rFonts w:ascii="Times New Roman" w:eastAsia="Times New Roman" w:hAnsi="Times New Roman" w:cs="Times New Roman"/>
+          <w:color w:val="000000"/>
           <w:spacing w:val="0"/>
           <w:w w:val="100"/>
           <w:position w:val="0"/>
@@ -490,6 +554,8 @@
       </w:r>
       <w:r>
         <w:rPr>
+          <w:rFonts w:ascii="Times New Roman" w:eastAsia="Times New Roman" w:hAnsi="Times New Roman" w:cs="Times New Roman"/>
+          <w:color w:val="000000"/>
           <w:spacing w:val="0"/>
           <w:w w:val="100"/>
           <w:position w:val="0"/>
@@ -500,6 +566,8 @@
       </w:r>
       <w:r>
         <w:rPr>
+          <w:rFonts w:ascii="Times New Roman" w:eastAsia="Times New Roman" w:hAnsi="Times New Roman" w:cs="Times New Roman"/>
+          <w:color w:val="000000"/>
           <w:spacing w:val="0"/>
           <w:w w:val="100"/>
           <w:position w:val="0"/>
@@ -511,7 +579,7 @@
     </w:p>
     <w:p>
       <w:pPr>
-        <w:pStyle w:val="Style2"/>
+        <w:pStyle w:val="Style3"/>
         <w:keepNext w:val="0"/>
         <w:keepLines w:val="0"/>
         <w:widowControl w:val="0"/>
@@ -522,6 +590,8 @@
       </w:pPr>
       <w:r>
         <w:rPr>
+          <w:rFonts w:ascii="Times New Roman" w:eastAsia="Times New Roman" w:hAnsi="Times New Roman" w:cs="Times New Roman"/>
+          <w:color w:val="000000"/>
           <w:spacing w:val="0"/>
           <w:w w:val="100"/>
           <w:position w:val="0"/>
@@ -532,6 +602,8 @@
       </w:r>
       <w:r>
         <w:rPr>
+          <w:rFonts w:ascii="Times New Roman" w:eastAsia="Times New Roman" w:hAnsi="Times New Roman" w:cs="Times New Roman"/>
+          <w:color w:val="000000"/>
           <w:spacing w:val="0"/>
           <w:w w:val="100"/>
           <w:position w:val="0"/>
@@ -542,6 +614,8 @@
       </w:r>
       <w:r>
         <w:rPr>
+          <w:rFonts w:ascii="Times New Roman" w:eastAsia="Times New Roman" w:hAnsi="Times New Roman" w:cs="Times New Roman"/>
+          <w:color w:val="000000"/>
           <w:spacing w:val="0"/>
           <w:w w:val="100"/>
           <w:position w:val="0"/>
@@ -552,6 +626,8 @@
       </w:r>
       <w:r>
         <w:rPr>
+          <w:rFonts w:ascii="Times New Roman" w:eastAsia="Times New Roman" w:hAnsi="Times New Roman" w:cs="Times New Roman"/>
+          <w:color w:val="000000"/>
           <w:spacing w:val="0"/>
           <w:w w:val="100"/>
           <w:position w:val="0"/>
@@ -562,6 +638,8 @@
       </w:r>
       <w:r>
         <w:rPr>
+          <w:rFonts w:ascii="Times New Roman" w:eastAsia="Times New Roman" w:hAnsi="Times New Roman" w:cs="Times New Roman"/>
+          <w:color w:val="000000"/>
           <w:spacing w:val="0"/>
           <w:w w:val="100"/>
           <w:position w:val="0"/>
@@ -580,8 +658,7 @@
         <w:numRestart w:val="continuous"/>
       </w:footnotePr>
       <w:pgSz w:w="12240" w:h="16840"/>
-      <w:pgMar w:top="1857" w:left="1486" w:right="1192" w:bottom="1057" w:header="1429" w:footer="629" w:gutter="0"/>
-      <w:pgNumType w:start="149"/>
+      <w:pgMar w:top="1857" w:left="1486" w:right="1192" w:bottom="1057" w:header="0" w:footer="3" w:gutter="0"/>
       <w:cols w:space="720"/>
       <w:noEndnote/>
       <w:rtlGutter w:val="0"/>
@@ -616,7 +693,7 @@
   <w:docDefaults>
     <w:rPrDefault>
       <w:rPr>
-        <w:rFonts w:ascii="Arial Unicode MS" w:eastAsia="Arial Unicode MS" w:hAnsi="Arial Unicode MS" w:cs="Arial Unicode MS"/>
+        <w:rFonts w:ascii="Times New Roman" w:eastAsia="Times New Roman" w:hAnsi="Times New Roman" w:cs="Times New Roman"/>
         <w:sz w:val="24"/>
         <w:szCs w:val="24"/>
         <w:lang w:val="en-US" w:eastAsia="en-US" w:bidi="en-US"/>
@@ -648,7 +725,7 @@
       <w:jc w:val="left"/>
     </w:pPr>
     <w:rPr>
-      <w:rFonts w:ascii="Arial Unicode MS" w:eastAsia="Arial Unicode MS" w:hAnsi="Arial Unicode MS" w:cs="Arial Unicode MS"/>
+      <w:rFonts w:ascii="Times New Roman" w:eastAsia="Times New Roman" w:hAnsi="Times New Roman" w:cs="Times New Roman"/>
       <w:color w:val="000000"/>
       <w:spacing w:val="0"/>
       <w:w w:val="100"/>
@@ -662,7 +739,7 @@
   <w:style w:type="character" w:default="1" w:styleId="DefaultParagraphFont">
     <w:name w:val="Default Paragraph Font"/>
     <w:rPr>
-      <w:rFonts w:ascii="Arial Unicode MS" w:eastAsia="Arial Unicode MS" w:hAnsi="Arial Unicode MS" w:cs="Arial Unicode MS"/>
+      <w:rFonts w:ascii="Times New Roman" w:eastAsia="Times New Roman" w:hAnsi="Times New Roman" w:cs="Times New Roman"/>
       <w:color w:val="000000"/>
       <w:spacing w:val="0"/>
       <w:w w:val="100"/>
@@ -673,46 +750,50 @@
       <w:lang w:val="en-US" w:eastAsia="en-US" w:bidi="en-US"/>
     </w:rPr>
   </w:style>
-  <w:style w:type="character" w:customStyle="1" w:styleId="CharStyle3">
+  <w:style w:type="character" w:styleId="Hyperlink">
+    <w:name w:val="Hyperlink"/>
+    <w:basedOn w:val="DefaultParagraphFont"/>
+    <w:rPr>
+      <w:color w:val="0066CC"/>
+      <w:u w:val="single"/>
+    </w:rPr>
+  </w:style>
+  <w:style w:type="character" w:customStyle="1" w:styleId="CharStyle4">
     <w:name w:val="Body text (2)_"/>
     <w:basedOn w:val="DefaultParagraphFont"/>
-    <w:link w:val="Style2"/>
+    <w:link w:val="Style3"/>
     <w:rPr>
-      <w:rFonts w:ascii="Times New Roman" w:eastAsia="Times New Roman" w:hAnsi="Times New Roman" w:cs="Times New Roman"/>
       <w:b w:val="0"/>
       <w:bCs w:val="0"/>
       <w:i w:val="0"/>
       <w:iCs w:val="0"/>
       <w:smallCaps w:val="0"/>
       <w:strike w:val="0"/>
-      <w:color w:val="746C54"/>
       <w:sz w:val="15"/>
       <w:szCs w:val="15"/>
       <w:u w:val="none"/>
     </w:rPr>
   </w:style>
-  <w:style w:type="character" w:customStyle="1" w:styleId="CharStyle6">
+  <w:style w:type="character" w:customStyle="1" w:styleId="CharStyle7">
     <w:name w:val="Body text_"/>
     <w:basedOn w:val="DefaultParagraphFont"/>
-    <w:link w:val="Style5"/>
+    <w:link w:val="Style6"/>
     <w:rPr>
-      <w:rFonts w:ascii="Times New Roman" w:eastAsia="Times New Roman" w:hAnsi="Times New Roman" w:cs="Times New Roman"/>
       <w:b w:val="0"/>
       <w:bCs w:val="0"/>
       <w:i w:val="0"/>
       <w:iCs w:val="0"/>
       <w:smallCaps w:val="0"/>
       <w:strike w:val="0"/>
-      <w:color w:val="746C54"/>
       <w:sz w:val="18"/>
       <w:szCs w:val="18"/>
       <w:u w:val="none"/>
     </w:rPr>
   </w:style>
-  <w:style w:type="paragraph" w:customStyle="1" w:styleId="Style2">
+  <w:style w:type="paragraph" w:customStyle="1" w:styleId="Style3">
     <w:name w:val="Body text (2)"/>
     <w:basedOn w:val="Normal"/>
-    <w:link w:val="CharStyle3"/>
+    <w:link w:val="CharStyle4"/>
     <w:pPr>
       <w:widowControl w:val="0"/>
       <w:shd w:val="clear" w:color="auto" w:fill="FFFFFF"/>
@@ -721,23 +802,21 @@
       <w:jc w:val="both"/>
     </w:pPr>
     <w:rPr>
-      <w:rFonts w:ascii="Times New Roman" w:eastAsia="Times New Roman" w:hAnsi="Times New Roman" w:cs="Times New Roman"/>
       <w:b w:val="0"/>
       <w:bCs w:val="0"/>
       <w:i w:val="0"/>
       <w:iCs w:val="0"/>
       <w:smallCaps w:val="0"/>
       <w:strike w:val="0"/>
-      <w:color w:val="746C54"/>
       <w:sz w:val="15"/>
       <w:szCs w:val="15"/>
       <w:u w:val="none"/>
     </w:rPr>
   </w:style>
-  <w:style w:type="paragraph" w:styleId="Style5">
+  <w:style w:type="paragraph" w:styleId="Style6">
     <w:name w:val="Body text"/>
     <w:basedOn w:val="Normal"/>
-    <w:link w:val="CharStyle6"/>
+    <w:link w:val="CharStyle7"/>
     <w:qFormat/>
     <w:pPr>
       <w:widowControl w:val="0"/>
@@ -746,14 +825,12 @@
       <w:jc w:val="both"/>
     </w:pPr>
     <w:rPr>
-      <w:rFonts w:ascii="Times New Roman" w:eastAsia="Times New Roman" w:hAnsi="Times New Roman" w:cs="Times New Roman"/>
       <w:b w:val="0"/>
       <w:bCs w:val="0"/>
       <w:i w:val="0"/>
       <w:iCs w:val="0"/>
       <w:smallCaps w:val="0"/>
       <w:strike w:val="0"/>
-      <w:color w:val="746C54"/>
       <w:sz w:val="18"/>
       <w:szCs w:val="18"/>
       <w:u w:val="none"/>
